--- a/docs/planning/planning_4_technical.docx
+++ b/docs/planning/planning_4_technical.docx
@@ -3,13 +3,8 @@
 <w:document xmlns:wpc="http://schemas.microsoft.com/office/word/2010/wordprocessingCanvas" xmlns:cx="http://schemas.microsoft.com/office/drawing/2014/chartex" xmlns:cx1="http://schemas.microsoft.com/office/drawing/2015/9/8/chartex" xmlns:cx2="http://schemas.microsoft.com/office/drawing/2015/10/21/chartex" xmlns:cx3="http://schemas.microsoft.com/office/drawing/2016/5/9/chartex" xmlns:cx4="http://schemas.microsoft.com/office/drawing/2016/5/10/chartex" xmlns:cx5="http://schemas.microsoft.com/office/drawing/2016/5/11/chartex" xmlns:cx6="http://schemas.microsoft.com/office/drawing/2016/5/12/chartex" xmlns:cx7="http://schemas.microsoft.com/office/drawing/2016/5/13/chartex" xmlns:cx8="http://schemas.microsoft.com/office/drawing/2016/5/14/chartex" xmlns:mc="http://schemas.openxmlformats.org/markup-compatibility/2006" xmlns:aink="http://schemas.microsoft.com/office/drawing/2016/ink" xmlns:am3d="http://schemas.microsoft.com/office/drawing/2017/model3d" xmlns:o="urn:schemas-microsoft-com:office:office" xmlns:oel="http://schemas.microsoft.com/office/2019/extlst" xmlns:r="http://schemas.openxmlformats.org/officeDocument/2006/relationships" xmlns:m="http://schemas.openxmlformats.org/officeDocument/2006/math" xmlns:v="urn:schemas-microsoft-com:vml" xmlns:wp14="http://schemas.microsoft.com/office/word/2010/wordprocessingDrawing" xmlns:wp="http://schemas.openxmlformats.org/drawingml/2006/wordprocessingDrawing" xmlns:w10="urn:schemas-microsoft-com:office:word" xmlns:w="http://schemas.openxmlformats.org/wordprocessingml/2006/main" xmlns:w14="http://schemas.microsoft.com/office/word/2010/wordml" xmlns:w15="http://schemas.microsoft.com/office/word/2012/wordml" xmlns:w16cex="http://schemas.microsoft.com/office/word/2018/wordml/cex" xmlns:w16cid="http://schemas.microsoft.com/office/word/2016/wordml/cid" xmlns:w16="http://schemas.microsoft.com/office/word/2018/wordml" xmlns:w16du="http://schemas.microsoft.com/office/word/2023/wordml/word16du" xmlns:w16sdtdh="http://schemas.microsoft.com/office/word/2020/wordml/sdtdatahash" xmlns:w16sdtfl="http://schemas.microsoft.com/office/word/2024/wordml/sdtformatlock" xmlns:w16se="http://schemas.microsoft.com/office/word/2015/wordml/symex" xmlns:wpg="http://schemas.microsoft.com/office/word/2010/wordprocessingGroup" xmlns:wpi="http://schemas.microsoft.com/office/word/2010/wordprocessingInk" xmlns:wne="http://schemas.microsoft.com/office/word/2006/wordml" xmlns:wps="http://schemas.microsoft.com/office/word/2010/wordprocessingShape" mc:Ignorable="w14 w15 w16se w16cid w16 w16cex w16sdtdh w16sdtfl w16du wp14">
   <w:body>
     <w:p>
-      <w:proofErr w:type="spellStart"/>
-      <w:r>
-        <w:t>ResistanceTracker</w:t>
-      </w:r>
-      <w:proofErr w:type="spellEnd"/>
-      <w:r>
-        <w:t xml:space="preserve"> -  PLANNING 4</w:t>
+      <w:r>
+        <w:t>ResistanceTracker -  PLANNING 4</w:t>
       </w:r>
     </w:p>
     <w:p>
@@ -57,15 +52,7 @@
         </w:numPr>
       </w:pPr>
       <w:r>
-        <w:t xml:space="preserve">Establish deployment workflow and specifications for different ‘environments’ </w:t>
-      </w:r>
-      <w:proofErr w:type="spellStart"/>
-      <w:r>
-        <w:t>ie</w:t>
-      </w:r>
-      <w:proofErr w:type="spellEnd"/>
-      <w:r>
-        <w:t>;- development, staging, production.</w:t>
+        <w:t>Establish deployment workflow and specifications for different ‘environments’ ie;- development, staging, production.</w:t>
       </w:r>
     </w:p>
     <w:p/>
@@ -84,36 +71,12 @@
     </w:p>
     <w:p>
       <w:r>
-        <w:t xml:space="preserve">Development will be done on my usual set up of </w:t>
-      </w:r>
-      <w:proofErr w:type="spellStart"/>
-      <w:r>
-        <w:t>linux</w:t>
-      </w:r>
-      <w:proofErr w:type="spellEnd"/>
-      <w:r>
-        <w:t xml:space="preserve"> subsystem on windows. With code living on the </w:t>
-      </w:r>
-      <w:proofErr w:type="spellStart"/>
-      <w:r>
-        <w:t>linux</w:t>
-      </w:r>
-      <w:proofErr w:type="spellEnd"/>
-      <w:r>
-        <w:t xml:space="preserve">, and using windows applications for editing as well as web browser. </w:t>
-      </w:r>
-    </w:p>
-    <w:p>
-      <w:r>
-        <w:t xml:space="preserve">Using node.js for backend so </w:t>
-      </w:r>
-      <w:proofErr w:type="spellStart"/>
-      <w:r>
-        <w:t>npm</w:t>
-      </w:r>
-      <w:proofErr w:type="spellEnd"/>
-      <w:r>
-        <w:t xml:space="preserve"> (node package manage) needs to be installed, which it already is.</w:t>
+        <w:t xml:space="preserve">Development will be done on my usual set up of linux subsystem on windows. With code living on the linux, and using windows applications for editing as well as web browser. </w:t>
+      </w:r>
+    </w:p>
+    <w:p>
+      <w:r>
+        <w:t>Using node.js for backend so npm (node package manage) needs to be installed, which it already is.</w:t>
       </w:r>
     </w:p>
     <w:p/>
@@ -132,27 +95,14 @@
     </w:p>
     <w:p>
       <w:r>
-        <w:t xml:space="preserve">Within overall project directory will be a .git directory, a directory for frontend, and a </w:t>
-      </w:r>
-      <w:proofErr w:type="spellStart"/>
-      <w:r>
-        <w:t>dir</w:t>
-      </w:r>
-      <w:proofErr w:type="spellEnd"/>
-      <w:r>
-        <w:t xml:space="preserve"> for backend, and probably a readme file and/or similar important documentation. This is similar to how the prototype ‘</w:t>
-      </w:r>
-      <w:proofErr w:type="spellStart"/>
-      <w:r>
-        <w:t>traininglogger</w:t>
-      </w:r>
-      <w:proofErr w:type="spellEnd"/>
-      <w:r>
-        <w:t>’ was set up:</w:t>
-      </w:r>
-    </w:p>
-    <w:p>
-      <w:r>
+        <w:t>Within overall project directory will be a .git directory, a directory for frontend, and a dir for backend, and probably a readme file and/or similar important documentation. This is similar to how the prototype ‘traininglogger’ was set up:</w:t>
+      </w:r>
+    </w:p>
+    <w:p>
+      <w:r>
+        <w:rPr>
+          <w:noProof/>
+        </w:rPr>
         <w:drawing>
           <wp:inline distT="0" distB="0" distL="0" distR="0" wp14:anchorId="46EAC309" wp14:editId="25F697DC">
             <wp:extent cx="5731510" cy="2241550"/>
@@ -199,23 +149,7 @@
     <w:p>
       <w:r>
         <w:lastRenderedPageBreak/>
-        <w:t xml:space="preserve">Frontend will contain the html, </w:t>
-      </w:r>
-      <w:proofErr w:type="spellStart"/>
-      <w:r>
-        <w:t>css</w:t>
-      </w:r>
-      <w:proofErr w:type="spellEnd"/>
-      <w:r>
-        <w:t xml:space="preserve"> styles and </w:t>
-      </w:r>
-      <w:proofErr w:type="spellStart"/>
-      <w:r>
-        <w:t>js</w:t>
-      </w:r>
-      <w:proofErr w:type="spellEnd"/>
-      <w:r>
-        <w:t xml:space="preserve"> logic files, though these will be separated into logical subdirectories</w:t>
+        <w:t>Frontend will contain the html, css styles and js logic files, though these will be separated into logical subdirectories</w:t>
       </w:r>
       <w:r>
         <w:t xml:space="preserve"> as the project develops</w:t>
@@ -224,6 +158,9 @@
         <w:t>.</w:t>
       </w:r>
       <w:r>
+        <w:rPr>
+          <w:noProof/>
+        </w:rPr>
         <w:drawing>
           <wp:inline distT="0" distB="0" distL="0" distR="0" wp14:anchorId="0D9CD685" wp14:editId="3BC9443F">
             <wp:extent cx="5731510" cy="1958340"/>
@@ -272,76 +209,23 @@
     </w:p>
     <w:p>
       <w:r>
-        <w:t xml:space="preserve">I would expect there to be a </w:t>
-      </w:r>
-      <w:proofErr w:type="spellStart"/>
-      <w:r>
-        <w:t>dir</w:t>
-      </w:r>
-      <w:proofErr w:type="spellEnd"/>
-      <w:r>
-        <w:t xml:space="preserve"> for each main ‘system’ containing html and logic files for it. And a </w:t>
-      </w:r>
-      <w:proofErr w:type="spellStart"/>
-      <w:r>
-        <w:t>dir</w:t>
-      </w:r>
-      <w:proofErr w:type="spellEnd"/>
-      <w:r>
-        <w:t xml:space="preserve"> for styles if styles ends up being broken down into numerous files otherwise it will just live in the main dir.</w:t>
-      </w:r>
-      <w:r>
-        <w:t xml:space="preserve"> Also a </w:t>
-      </w:r>
-      <w:proofErr w:type="spellStart"/>
-      <w:r>
-        <w:t>dir</w:t>
-      </w:r>
-      <w:proofErr w:type="spellEnd"/>
-      <w:r>
-        <w:t xml:space="preserve"> for ‘media’ such as images etc</w:t>
+        <w:t>I would expect there to be a dir for each main ‘system’ containing html and logic files for it. And a dir for styles if styles ends up being broken down into numerous files otherwise it will just live in the main dir.</w:t>
+      </w:r>
+      <w:r>
+        <w:t xml:space="preserve"> Also a dir for ‘media’ such as images etc</w:t>
       </w:r>
     </w:p>
     <w:p/>
     <w:p>
       <w:r>
-        <w:t xml:space="preserve">Backend will contains the </w:t>
-      </w:r>
-      <w:proofErr w:type="spellStart"/>
-      <w:r>
-        <w:t>node_modules</w:t>
-      </w:r>
-      <w:proofErr w:type="spellEnd"/>
-      <w:r>
-        <w:t xml:space="preserve">, database file, package </w:t>
-      </w:r>
-      <w:proofErr w:type="spellStart"/>
-      <w:r>
-        <w:t>json</w:t>
-      </w:r>
-      <w:proofErr w:type="spellEnd"/>
-      <w:r>
-        <w:t xml:space="preserve"> config files, as well as actual server logic .</w:t>
-      </w:r>
-      <w:proofErr w:type="spellStart"/>
-      <w:r>
-        <w:t>js</w:t>
-      </w:r>
-      <w:proofErr w:type="spellEnd"/>
-      <w:r>
-        <w:t xml:space="preserve"> file. The </w:t>
-      </w:r>
-      <w:proofErr w:type="spellStart"/>
-      <w:r>
-        <w:t>javascript</w:t>
-      </w:r>
-      <w:proofErr w:type="spellEnd"/>
-      <w:r>
-        <w:t xml:space="preserve"> logics will be segregated into logical subdirectories according to function. </w:t>
-      </w:r>
-    </w:p>
-    <w:p>
-      <w:r>
+        <w:t xml:space="preserve">Backend will contains the node_modules, database file, package json config files, as well as actual server logic .js file. The javascript logics will be segregated into logical subdirectories according to function. </w:t>
+      </w:r>
+    </w:p>
+    <w:p>
+      <w:r>
+        <w:rPr>
+          <w:noProof/>
+        </w:rPr>
         <w:drawing>
           <wp:inline distT="0" distB="0" distL="0" distR="0" wp14:anchorId="2FB0A10E" wp14:editId="291BDF3E">
             <wp:extent cx="5731510" cy="2341245"/>
@@ -406,45 +290,19 @@
       <w:r>
         <w:t xml:space="preserve"> </w:t>
       </w:r>
-      <w:proofErr w:type="spellStart"/>
-      <w:r>
-        <w:t>npm</w:t>
-      </w:r>
-      <w:proofErr w:type="spellEnd"/>
-      <w:r>
-        <w:t xml:space="preserve"> </w:t>
-      </w:r>
-      <w:proofErr w:type="spellStart"/>
-      <w:r>
-        <w:t>init</w:t>
-      </w:r>
-      <w:proofErr w:type="spellEnd"/>
-      <w:r>
-        <w:t xml:space="preserve"> -y</w:t>
-      </w:r>
-      <w:r>
-        <w:t xml:space="preserve"> &gt; after creating the backend </w:t>
-      </w:r>
-      <w:proofErr w:type="spellStart"/>
-      <w:r>
-        <w:t>dir</w:t>
-      </w:r>
-      <w:proofErr w:type="spellEnd"/>
-      <w:r>
-        <w:t xml:space="preserve"> – this initialises node.js</w:t>
+      <w:r>
+        <w:t>npm init -y</w:t>
+      </w:r>
+      <w:r>
+        <w:t xml:space="preserve"> &gt; after creating the backend dir – this initialises node.js</w:t>
       </w:r>
     </w:p>
     <w:p>
       <w:r>
         <w:t xml:space="preserve">Then use &lt; </w:t>
       </w:r>
-      <w:proofErr w:type="spellStart"/>
-      <w:r>
-        <w:t>npm</w:t>
-      </w:r>
-      <w:proofErr w:type="spellEnd"/>
-      <w:r>
-        <w:t xml:space="preserve"> install express</w:t>
+      <w:r>
+        <w:t>npm install express</w:t>
       </w:r>
       <w:r>
         <w:t xml:space="preserve"> &gt; to install express, which is the server framework which will be using</w:t>
@@ -452,75 +310,29 @@
     </w:p>
     <w:p>
       <w:r>
-        <w:t xml:space="preserve">Install </w:t>
-      </w:r>
-      <w:proofErr w:type="spellStart"/>
-      <w:r>
-        <w:t>sqlite</w:t>
-      </w:r>
-      <w:proofErr w:type="spellEnd"/>
-      <w:r>
-        <w:t xml:space="preserve">/sqlite3 to install database &lt; </w:t>
-      </w:r>
-      <w:proofErr w:type="spellStart"/>
-      <w:r>
-        <w:t>npm</w:t>
-      </w:r>
-      <w:proofErr w:type="spellEnd"/>
-      <w:r>
-        <w:t xml:space="preserve"> install </w:t>
-      </w:r>
-      <w:proofErr w:type="spellStart"/>
-      <w:r>
-        <w:t>sqlite</w:t>
-      </w:r>
-      <w:proofErr w:type="spellEnd"/>
-      <w:r>
-        <w:t xml:space="preserve"> sqlite3</w:t>
-      </w:r>
-      <w:r>
-        <w:t xml:space="preserve"> &gt;</w:t>
-      </w:r>
-    </w:p>
-    <w:p>
-      <w:r>
+        <w:t>Install sqlite/sqlite3 to install database &lt; npm install sqlite sqlite3 &gt;</w:t>
+      </w:r>
+    </w:p>
+    <w:p>
+      <w:r>
+        <w:t>Install cors for access control &lt; npm install cors &gt;</w:t>
+      </w:r>
+    </w:p>
+    <w:p>
+      <w:r>
+        <w:lastRenderedPageBreak/>
         <w:t xml:space="preserve">Include &lt; </w:t>
       </w:r>
       <w:r>
         <w:t xml:space="preserve">  "type": "module"</w:t>
       </w:r>
       <w:r>
-        <w:t xml:space="preserve"> &gt; in </w:t>
-      </w:r>
-      <w:proofErr w:type="spellStart"/>
-      <w:r>
-        <w:t>package.json</w:t>
-      </w:r>
-      <w:proofErr w:type="spellEnd"/>
-      <w:r>
-        <w:t xml:space="preserve">, as this module style is required for working with </w:t>
-      </w:r>
-      <w:proofErr w:type="spellStart"/>
-      <w:r>
-        <w:t>sqlite</w:t>
-      </w:r>
-      <w:proofErr w:type="spellEnd"/>
-      <w:r>
-        <w:t>.</w:t>
-      </w:r>
-    </w:p>
-    <w:p>
-      <w:r>
-        <w:lastRenderedPageBreak/>
-        <w:t>Will refer back to the prototype ‘</w:t>
-      </w:r>
-      <w:proofErr w:type="spellStart"/>
-      <w:r>
-        <w:t>traininglogger</w:t>
-      </w:r>
-      <w:proofErr w:type="spellEnd"/>
-      <w:r>
-        <w:t>’ for actually setting up the server logic file. There will be a main server file from which other files are referenced for logic.</w:t>
+        <w:t xml:space="preserve"> &gt; in package.json, as this module style is required for working with sqlite.</w:t>
+      </w:r>
+    </w:p>
+    <w:p>
+      <w:r>
+        <w:t>Will refer back to the prototype ‘traininglogger’ for actually setting up the server logic file. There will be a main server file from which other files are referenced for logic.</w:t>
       </w:r>
     </w:p>
     <w:p/>
@@ -539,39 +351,7 @@
     </w:p>
     <w:p>
       <w:r>
-        <w:t xml:space="preserve">Development will take place in </w:t>
-      </w:r>
-      <w:proofErr w:type="spellStart"/>
-      <w:r>
-        <w:t>ResistanceTracker</w:t>
-      </w:r>
-      <w:proofErr w:type="spellEnd"/>
-      <w:r>
-        <w:t xml:space="preserve"> </w:t>
-      </w:r>
-      <w:proofErr w:type="spellStart"/>
-      <w:r>
-        <w:t>dir</w:t>
-      </w:r>
-      <w:proofErr w:type="spellEnd"/>
-      <w:r>
-        <w:t xml:space="preserve">/repo. Once minimally viable product is ready,  I’ll want to start using it so a ‘production’ environment will be required. Some kind of script will be necessary to copy the required files </w:t>
-      </w:r>
-      <w:proofErr w:type="spellStart"/>
-      <w:r>
-        <w:t>ie</w:t>
-      </w:r>
-      <w:proofErr w:type="spellEnd"/>
-      <w:r>
-        <w:t xml:space="preserve">;- code, but not database file, git </w:t>
-      </w:r>
-      <w:proofErr w:type="spellStart"/>
-      <w:r>
-        <w:t>dir</w:t>
-      </w:r>
-      <w:proofErr w:type="spellEnd"/>
-      <w:r>
-        <w:t xml:space="preserve"> etc. </w:t>
+        <w:t xml:space="preserve">Development will take place in ResistanceTracker dir/repo. Once minimally viable product is ready,  I’ll want to start using it so a ‘production’ environment will be required. Some kind of script will be necessary to copy the required files ie;- code, but not database file, git dir etc. </w:t>
       </w:r>
     </w:p>
     <w:p>
@@ -595,15 +375,7 @@
     </w:p>
     <w:p>
       <w:r>
-        <w:t xml:space="preserve">Now this architecture has been outlined the next step is to </w:t>
-      </w:r>
-      <w:proofErr w:type="spellStart"/>
-      <w:r>
-        <w:t>roadplan</w:t>
-      </w:r>
-      <w:proofErr w:type="spellEnd"/>
-      <w:r>
-        <w:t xml:space="preserve"> the initial development work in order to reach a minimum viable product.</w:t>
+        <w:t>Now this architecture has been outlined the next step is to roadplan the initial development work in order to reach a minimum viable product.</w:t>
       </w:r>
     </w:p>
     <w:p/>
